--- a/01-Processo/02-Templates/01-GQA/04-PlanoDeCorreçãoDeInconformidades.docx
+++ b/01-Processo/02-Templates/01-GQA/04-PlanoDeCorreçãoDeInconformidades.docx
@@ -307,7 +307,7 @@
                 <w:b/>
                 <w:bCs/>
               </w:rPr>
-              <w:t>Falha</w:t>
+              <w:t>Requisito Descumprido</w:t>
             </w:r>
           </w:p>
         </w:tc>
@@ -375,8 +375,6 @@
               </w:rPr>
               <w:t>Justificativa</w:t>
             </w:r>
-            <w:bookmarkStart w:id="0" w:name="_GoBack"/>
-            <w:bookmarkEnd w:id="0"/>
           </w:p>
         </w:tc>
       </w:tr>
@@ -711,7 +709,10 @@
       </w:pPr>
     </w:p>
     <w:p/>
-    <w:p/>
+    <w:p>
+      <w:bookmarkStart w:id="0" w:name="_GoBack"/>
+      <w:bookmarkEnd w:id="0"/>
+    </w:p>
     <w:p/>
     <w:p/>
     <w:p/>
